--- a/ปรับปรุงโปรแกรมเฝ้าระวังจมน้ำเขตสุขภาพที่ 2.docx
+++ b/ปรับปรุงโปรแกรมเฝ้าระวังจมน้ำเขตสุขภาพที่ 2.docx
@@ -35,11 +35,20 @@
           <w:rFonts w:hint="cs"/>
           <w:cs/>
         </w:rPr>
-        <w:t>- ทุกคนสามารถ</w:t>
-      </w:r>
-      <w:r>
-        <w:rPr>
-          <w:rFonts w:hint="cs"/>
+        <w:t xml:space="preserve">- </w:t>
+      </w:r>
+      <w:r>
+        <w:rPr>
+          <w:rFonts w:hint="cs"/>
+          <w:highlight w:val="green"/>
+          <w:cs/>
+        </w:rPr>
+        <w:t>ทุกคนสามารถ</w:t>
+      </w:r>
+      <w:r>
+        <w:rPr>
+          <w:rFonts w:hint="cs"/>
+          <w:highlight w:val="green"/>
           <w:cs/>
         </w:rPr>
         <w:t>ดู</w:t>
@@ -47,6 +56,7 @@
       <w:r>
         <w:rPr>
           <w:rFonts w:hint="cs"/>
+          <w:highlight w:val="green"/>
           <w:cs/>
         </w:rPr>
         <w:t xml:space="preserve"> </w:t>
@@ -54,6 +64,7 @@
       <w:r>
         <w:rPr>
           <w:rFonts w:hint="cs"/>
+          <w:highlight w:val="green"/>
           <w:cs/>
         </w:rPr>
         <w:t>เพิ่มข้อมูล</w:t>
@@ -61,13 +72,33 @@
       <w:r>
         <w:rPr>
           <w:rFonts w:hint="cs"/>
-          <w:cs/>
-        </w:rPr>
-        <w:t xml:space="preserve"> และปริ้น </w:t>
-      </w:r>
-      <w:r>
-        <w:rPr>
-          <w:rFonts w:hint="cs"/>
+          <w:highlight w:val="green"/>
+          <w:cs/>
+        </w:rPr>
+        <w:t xml:space="preserve"> </w:t>
+      </w:r>
+      <w:proofErr w:type="spellStart"/>
+      <w:r>
+        <w:rPr>
+          <w:rFonts w:hint="cs"/>
+          <w:highlight w:val="green"/>
+          <w:cs/>
+        </w:rPr>
+        <w:t>และป</w:t>
+      </w:r>
+      <w:proofErr w:type="spellEnd"/>
+      <w:r>
+        <w:rPr>
+          <w:rFonts w:hint="cs"/>
+          <w:highlight w:val="green"/>
+          <w:cs/>
+        </w:rPr>
+        <w:t xml:space="preserve">ริ้น </w:t>
+      </w:r>
+      <w:r>
+        <w:rPr>
+          <w:rFonts w:hint="cs"/>
+          <w:highlight w:val="green"/>
           <w:cs/>
         </w:rPr>
         <w:t>ใน</w:t>
@@ -75,6 +106,7 @@
       <w:r>
         <w:rPr>
           <w:rFonts w:hint="cs"/>
+          <w:highlight w:val="green"/>
           <w:cs/>
         </w:rPr>
         <w:t>โปรแกรม</w:t>
@@ -82,17 +114,22 @@
       <w:r>
         <w:rPr>
           <w:rFonts w:hint="cs"/>
-          <w:cs/>
-        </w:rPr>
-        <w:t xml:space="preserve">ในเมนู แหล่งน้ำเสี่ยง ทีมผู้ก่อการดี กลุ่มเสี่ยง </w:t>
+          <w:highlight w:val="green"/>
+          <w:cs/>
+        </w:rPr>
+        <w:t>ในเมนู แหล่งน้ำเสี่ยง ทีมผู้ก่อการดี กลุ่มเสี่ยง</w:t>
+      </w:r>
+      <w:r>
+        <w:rPr>
+          <w:rFonts w:hint="cs"/>
+          <w:cs/>
+        </w:rPr>
+        <w:t xml:space="preserve"> </w:t>
       </w:r>
     </w:p>
     <w:p>
       <w:pPr>
         <w:ind w:firstLine="720"/>
-        <w:rPr>
-          <w:rFonts w:hint="cs"/>
-        </w:rPr>
       </w:pPr>
       <w:r>
         <w:rPr>
@@ -149,12 +186,21 @@
         </w:rPr>
         <w:t xml:space="preserve"> </w:t>
       </w:r>
-      <w:r>
-        <w:rPr>
-          <w:rFonts w:hint="cs"/>
-          <w:cs/>
-        </w:rPr>
-        <w:t xml:space="preserve">ปริ้น ได้ แต่ไม่สามารถลบข้อมูลได้ยกเว้น </w:t>
+      <w:proofErr w:type="spellStart"/>
+      <w:r>
+        <w:rPr>
+          <w:rFonts w:hint="cs"/>
+          <w:cs/>
+        </w:rPr>
+        <w:t>ปริ้น</w:t>
+      </w:r>
+      <w:proofErr w:type="spellEnd"/>
+      <w:r>
+        <w:rPr>
+          <w:rFonts w:hint="cs"/>
+          <w:cs/>
+        </w:rPr>
+        <w:t xml:space="preserve"> ได้ แต่ไม่สามารถลบข้อมูลได้ยกเว้น </w:t>
       </w:r>
       <w:r>
         <w:t>admin</w:t>
@@ -163,7 +209,6 @@
     <w:p>
       <w:pPr>
         <w:rPr>
-          <w:rFonts w:hint="cs"/>
           <w:cs/>
         </w:rPr>
       </w:pPr>
@@ -192,27 +237,34 @@
       <w:r>
         <w:rPr>
           <w:rFonts w:hint="cs"/>
+          <w:highlight w:val="green"/>
           <w:cs/>
         </w:rPr>
         <w:t>2</w:t>
       </w:r>
       <w:r>
         <w:rPr>
+          <w:highlight w:val="green"/>
           <w:cs/>
         </w:rPr>
         <w:t xml:space="preserve">. </w:t>
       </w:r>
       <w:r>
         <w:rPr>
+          <w:highlight w:val="green"/>
           <w:cs/>
         </w:rPr>
         <w:t xml:space="preserve">ในเมนูรายงานสอบสวนเมื่อบันทึกแล้วสามารถกลับมาแก้ไขได้ โดยสร้าง </w:t>
       </w:r>
       <w:r>
+        <w:rPr>
+          <w:highlight w:val="green"/>
+        </w:rPr>
         <w:t xml:space="preserve">icon </w:t>
       </w:r>
       <w:r>
         <w:rPr>
+          <w:highlight w:val="green"/>
           <w:cs/>
         </w:rPr>
         <w:t>แก้ไข</w:t>
@@ -267,6 +319,7 @@
         <w:jc w:val="thaiDistribute"/>
         <w:rPr>
           <w:rFonts w:eastAsia="Calibri"/>
+          <w:highlight w:val="green"/>
         </w:rPr>
       </w:pPr>
       <w:r>
@@ -274,11 +327,20 @@
           <w:rFonts w:eastAsia="Calibri" w:hint="cs"/>
           <w:cs/>
         </w:rPr>
-        <w:t xml:space="preserve">5. เปลี่ยนหน้า </w:t>
-      </w:r>
-      <w:r>
-        <w:rPr>
-          <w:rFonts w:eastAsia="Calibri"/>
+        <w:t xml:space="preserve">5. </w:t>
+      </w:r>
+      <w:r>
+        <w:rPr>
+          <w:rFonts w:eastAsia="Calibri" w:hint="cs"/>
+          <w:highlight w:val="green"/>
+          <w:cs/>
+        </w:rPr>
+        <w:t xml:space="preserve">เปลี่ยนหน้า </w:t>
+      </w:r>
+      <w:r>
+        <w:rPr>
+          <w:rFonts w:eastAsia="Calibri"/>
+          <w:highlight w:val="green"/>
         </w:rPr>
         <w:t>dashboard</w:t>
       </w:r>
@@ -287,12 +349,14 @@
       <w:pPr>
         <w:jc w:val="thaiDistribute"/>
         <w:rPr>
-          <w:rFonts w:eastAsia="Calibri" w:hint="cs"/>
+          <w:rFonts w:eastAsia="Calibri"/>
+          <w:highlight w:val="green"/>
         </w:rPr>
       </w:pPr>
       <w:r>
         <w:rPr>
           <w:rFonts w:eastAsia="Calibri"/>
+          <w:highlight w:val="green"/>
         </w:rPr>
         <w:tab/>
         <w:t xml:space="preserve">5.1 </w:t>
@@ -300,6 +364,7 @@
       <w:r>
         <w:rPr>
           <w:rFonts w:eastAsia="Calibri" w:hint="cs"/>
+          <w:highlight w:val="green"/>
           <w:cs/>
         </w:rPr>
         <w:t>จำนวน</w:t>
@@ -307,6 +372,7 @@
       <w:r>
         <w:rPr>
           <w:rFonts w:eastAsia="Calibri" w:hint="cs"/>
+          <w:highlight w:val="green"/>
           <w:cs/>
         </w:rPr>
         <w:t>ผู้เสียชีวิตจากการจมน้ำ</w:t>
@@ -314,6 +380,7 @@
       <w:r>
         <w:rPr>
           <w:rFonts w:eastAsia="Calibri" w:hint="cs"/>
+          <w:highlight w:val="green"/>
           <w:cs/>
         </w:rPr>
         <w:t>แยกตามเพศ</w:t>
@@ -324,11 +391,13 @@
         <w:jc w:val="thaiDistribute"/>
         <w:rPr>
           <w:rFonts w:eastAsia="Calibri"/>
+          <w:highlight w:val="green"/>
         </w:rPr>
       </w:pPr>
       <w:r>
         <w:rPr>
           <w:rFonts w:eastAsia="Calibri"/>
+          <w:highlight w:val="green"/>
           <w:cs/>
         </w:rPr>
         <w:tab/>
@@ -336,6 +405,7 @@
       <w:r>
         <w:rPr>
           <w:rFonts w:eastAsia="Calibri"/>
+          <w:highlight w:val="green"/>
           <w:cs/>
         </w:rPr>
         <w:tab/>
@@ -343,6 +413,7 @@
       <w:r>
         <w:rPr>
           <w:rFonts w:eastAsia="Calibri" w:hint="cs"/>
+          <w:highlight w:val="green"/>
           <w:cs/>
         </w:rPr>
         <w:t>- อายุต่ำกว่า 15 ปี</w:t>
@@ -350,6 +421,7 @@
       <w:r>
         <w:rPr>
           <w:rFonts w:eastAsia="Calibri"/>
+          <w:highlight w:val="green"/>
           <w:cs/>
         </w:rPr>
         <w:tab/>
@@ -357,12 +429,14 @@
       <w:r>
         <w:rPr>
           <w:rFonts w:eastAsia="Calibri"/>
+          <w:highlight w:val="green"/>
         </w:rPr>
         <w:t xml:space="preserve">=&gt; </w:t>
       </w:r>
       <w:r>
         <w:rPr>
           <w:rFonts w:eastAsia="Calibri" w:hint="cs"/>
+          <w:highlight w:val="green"/>
           <w:cs/>
         </w:rPr>
         <w:t xml:space="preserve">ชาย </w:t>
@@ -370,12 +444,14 @@
       <w:r>
         <w:rPr>
           <w:rFonts w:eastAsia="Calibri"/>
+          <w:highlight w:val="green"/>
         </w:rPr>
         <w:t xml:space="preserve">: </w:t>
       </w:r>
       <w:r>
         <w:rPr>
           <w:rFonts w:eastAsia="Calibri" w:hint="cs"/>
+          <w:highlight w:val="green"/>
           <w:cs/>
         </w:rPr>
         <w:t>หญิง</w:t>
@@ -386,11 +462,13 @@
         <w:jc w:val="thaiDistribute"/>
         <w:rPr>
           <w:rFonts w:eastAsia="Calibri"/>
+          <w:highlight w:val="green"/>
         </w:rPr>
       </w:pPr>
       <w:r>
         <w:rPr>
           <w:rFonts w:eastAsia="Calibri"/>
+          <w:highlight w:val="green"/>
           <w:cs/>
         </w:rPr>
         <w:tab/>
@@ -398,6 +476,7 @@
       <w:r>
         <w:rPr>
           <w:rFonts w:eastAsia="Calibri"/>
+          <w:highlight w:val="green"/>
           <w:cs/>
         </w:rPr>
         <w:tab/>
@@ -405,6 +484,7 @@
       <w:r>
         <w:rPr>
           <w:rFonts w:eastAsia="Calibri" w:hint="cs"/>
+          <w:highlight w:val="green"/>
           <w:cs/>
         </w:rPr>
         <w:t>- อายุ 15 ปีขึ้นไป</w:t>
@@ -412,6 +492,7 @@
       <w:r>
         <w:rPr>
           <w:rFonts w:eastAsia="Calibri"/>
+          <w:highlight w:val="green"/>
           <w:cs/>
         </w:rPr>
         <w:tab/>
@@ -419,12 +500,14 @@
       <w:r>
         <w:rPr>
           <w:rFonts w:eastAsia="Calibri"/>
+          <w:highlight w:val="green"/>
         </w:rPr>
         <w:t xml:space="preserve">=&gt; </w:t>
       </w:r>
       <w:r>
         <w:rPr>
           <w:rFonts w:eastAsia="Calibri" w:hint="cs"/>
+          <w:highlight w:val="green"/>
           <w:cs/>
         </w:rPr>
         <w:t xml:space="preserve">ชาย </w:t>
@@ -432,12 +515,14 @@
       <w:r>
         <w:rPr>
           <w:rFonts w:eastAsia="Calibri"/>
+          <w:highlight w:val="green"/>
         </w:rPr>
         <w:t xml:space="preserve">: </w:t>
       </w:r>
       <w:r>
         <w:rPr>
           <w:rFonts w:eastAsia="Calibri" w:hint="cs"/>
+          <w:highlight w:val="green"/>
           <w:cs/>
         </w:rPr>
         <w:t>หญิง</w:t>
@@ -447,36 +532,25 @@
       <w:pPr>
         <w:jc w:val="thaiDistribute"/>
         <w:rPr>
+          <w:rFonts w:eastAsia="Calibri"/>
+          <w:highlight w:val="green"/>
+        </w:rPr>
+      </w:pPr>
+      <w:r>
+        <w:rPr>
+          <w:rFonts w:eastAsia="Calibri"/>
+          <w:highlight w:val="green"/>
+          <w:cs/>
+        </w:rPr>
+        <w:tab/>
+      </w:r>
+      <w:r>
+        <w:rPr>
           <w:rFonts w:eastAsia="Calibri" w:hint="cs"/>
-        </w:rPr>
-      </w:pPr>
-      <w:r>
-        <w:rPr>
-          <w:rFonts w:eastAsia="Calibri"/>
-          <w:cs/>
-        </w:rPr>
-        <w:tab/>
-      </w:r>
-      <w:r>
-        <w:rPr>
-          <w:rFonts w:eastAsia="Calibri" w:hint="cs"/>
-          <w:cs/>
-        </w:rPr>
-        <w:t xml:space="preserve">5.2 </w:t>
-      </w:r>
-      <w:r>
-        <w:rPr>
-          <w:rFonts w:eastAsia="Calibri" w:hint="cs"/>
-          <w:cs/>
-        </w:rPr>
-        <w:t>จำนวน</w:t>
-      </w:r>
-      <w:r>
-        <w:rPr>
-          <w:rFonts w:eastAsia="Calibri" w:hint="cs"/>
-          <w:cs/>
-        </w:rPr>
-        <w:t>คนตกน้ำ จมน้ำ</w:t>
+          <w:highlight w:val="green"/>
+          <w:cs/>
+        </w:rPr>
+        <w:t>5.2 จำนวนคนตกน้ำ จมน้ำ</w:t>
       </w:r>
     </w:p>
     <w:tbl>
@@ -505,16 +579,18 @@
             <w:pPr>
               <w:jc w:val="center"/>
               <w:rPr>
+                <w:rFonts w:eastAsia="Calibri"/>
+                <w:b/>
+                <w:bCs/>
+                <w:highlight w:val="green"/>
+              </w:rPr>
+            </w:pPr>
+            <w:r>
+              <w:rPr>
                 <w:rFonts w:eastAsia="Calibri" w:hint="cs"/>
                 <w:b/>
                 <w:bCs/>
-              </w:rPr>
-            </w:pPr>
-            <w:r>
-              <w:rPr>
-                <w:rFonts w:eastAsia="Calibri" w:hint="cs"/>
-                <w:b/>
-                <w:bCs/>
+                <w:highlight w:val="green"/>
                 <w:cs/>
               </w:rPr>
               <w:t>จังหวัด</w:t>
@@ -534,16 +610,18 @@
             <w:pPr>
               <w:jc w:val="center"/>
               <w:rPr>
+                <w:rFonts w:eastAsia="Calibri"/>
+                <w:b/>
+                <w:bCs/>
+                <w:highlight w:val="green"/>
+              </w:rPr>
+            </w:pPr>
+            <w:r>
+              <w:rPr>
                 <w:rFonts w:eastAsia="Calibri" w:hint="cs"/>
                 <w:b/>
                 <w:bCs/>
-              </w:rPr>
-            </w:pPr>
-            <w:r>
-              <w:rPr>
-                <w:rFonts w:eastAsia="Calibri" w:hint="cs"/>
-                <w:b/>
-                <w:bCs/>
+                <w:highlight w:val="green"/>
                 <w:cs/>
               </w:rPr>
               <w:t>ต่ำกว่า 15 ปี</w:t>
@@ -553,6 +631,7 @@
                 <w:rFonts w:eastAsia="Calibri" w:hint="cs"/>
                 <w:b/>
                 <w:bCs/>
+                <w:highlight w:val="green"/>
                 <w:cs/>
               </w:rPr>
               <w:t xml:space="preserve"> (คน)</w:t>
@@ -572,16 +651,18 @@
             <w:pPr>
               <w:jc w:val="center"/>
               <w:rPr>
+                <w:rFonts w:eastAsia="Calibri"/>
+                <w:b/>
+                <w:bCs/>
+                <w:highlight w:val="green"/>
+              </w:rPr>
+            </w:pPr>
+            <w:r>
+              <w:rPr>
                 <w:rFonts w:eastAsia="Calibri" w:hint="cs"/>
                 <w:b/>
                 <w:bCs/>
-              </w:rPr>
-            </w:pPr>
-            <w:r>
-              <w:rPr>
-                <w:rFonts w:eastAsia="Calibri" w:hint="cs"/>
-                <w:b/>
-                <w:bCs/>
+                <w:highlight w:val="green"/>
                 <w:cs/>
               </w:rPr>
               <w:t>15 ปี ขึ้นไป</w:t>
@@ -591,6 +672,7 @@
                 <w:rFonts w:eastAsia="Calibri" w:hint="cs"/>
                 <w:b/>
                 <w:bCs/>
+                <w:highlight w:val="green"/>
                 <w:cs/>
               </w:rPr>
               <w:t xml:space="preserve"> (คน)</w:t>
@@ -609,9 +691,10 @@
             <w:pPr>
               <w:jc w:val="center"/>
               <w:rPr>
-                <w:rFonts w:eastAsia="Calibri" w:hint="cs"/>
-                <w:b/>
-                <w:bCs/>
+                <w:rFonts w:eastAsia="Calibri"/>
+                <w:b/>
+                <w:bCs/>
+                <w:highlight w:val="green"/>
               </w:rPr>
             </w:pPr>
           </w:p>
@@ -625,16 +708,18 @@
             <w:pPr>
               <w:jc w:val="center"/>
               <w:rPr>
+                <w:rFonts w:eastAsia="Calibri"/>
+                <w:b/>
+                <w:bCs/>
+                <w:highlight w:val="green"/>
+              </w:rPr>
+            </w:pPr>
+            <w:r>
+              <w:rPr>
                 <w:rFonts w:eastAsia="Calibri" w:hint="cs"/>
                 <w:b/>
                 <w:bCs/>
-              </w:rPr>
-            </w:pPr>
-            <w:r>
-              <w:rPr>
-                <w:rFonts w:eastAsia="Calibri" w:hint="cs"/>
-                <w:b/>
-                <w:bCs/>
+                <w:highlight w:val="green"/>
                 <w:cs/>
               </w:rPr>
               <w:t>เสียชีวิต</w:t>
@@ -650,16 +735,18 @@
             <w:pPr>
               <w:jc w:val="center"/>
               <w:rPr>
+                <w:rFonts w:eastAsia="Calibri"/>
+                <w:b/>
+                <w:bCs/>
+                <w:highlight w:val="green"/>
+              </w:rPr>
+            </w:pPr>
+            <w:r>
+              <w:rPr>
                 <w:rFonts w:eastAsia="Calibri" w:hint="cs"/>
                 <w:b/>
                 <w:bCs/>
-              </w:rPr>
-            </w:pPr>
-            <w:r>
-              <w:rPr>
-                <w:rFonts w:eastAsia="Calibri" w:hint="cs"/>
-                <w:b/>
-                <w:bCs/>
+                <w:highlight w:val="green"/>
                 <w:cs/>
               </w:rPr>
               <w:t>รอดชีวิต</w:t>
@@ -675,16 +762,18 @@
             <w:pPr>
               <w:jc w:val="center"/>
               <w:rPr>
+                <w:rFonts w:eastAsia="Calibri"/>
+                <w:b/>
+                <w:bCs/>
+                <w:highlight w:val="green"/>
+              </w:rPr>
+            </w:pPr>
+            <w:r>
+              <w:rPr>
                 <w:rFonts w:eastAsia="Calibri" w:hint="cs"/>
                 <w:b/>
                 <w:bCs/>
-              </w:rPr>
-            </w:pPr>
-            <w:r>
-              <w:rPr>
-                <w:rFonts w:eastAsia="Calibri" w:hint="cs"/>
-                <w:b/>
-                <w:bCs/>
+                <w:highlight w:val="green"/>
                 <w:cs/>
               </w:rPr>
               <w:t>รวม</w:t>
@@ -700,16 +789,18 @@
             <w:pPr>
               <w:jc w:val="center"/>
               <w:rPr>
+                <w:rFonts w:eastAsia="Calibri"/>
+                <w:b/>
+                <w:bCs/>
+                <w:highlight w:val="green"/>
+              </w:rPr>
+            </w:pPr>
+            <w:r>
+              <w:rPr>
                 <w:rFonts w:eastAsia="Calibri" w:hint="cs"/>
                 <w:b/>
                 <w:bCs/>
-              </w:rPr>
-            </w:pPr>
-            <w:r>
-              <w:rPr>
-                <w:rFonts w:eastAsia="Calibri" w:hint="cs"/>
-                <w:b/>
-                <w:bCs/>
+                <w:highlight w:val="green"/>
                 <w:cs/>
               </w:rPr>
               <w:t>เสียชีวิต</w:t>
@@ -725,16 +816,18 @@
             <w:pPr>
               <w:jc w:val="center"/>
               <w:rPr>
+                <w:rFonts w:eastAsia="Calibri"/>
+                <w:b/>
+                <w:bCs/>
+                <w:highlight w:val="green"/>
+              </w:rPr>
+            </w:pPr>
+            <w:r>
+              <w:rPr>
                 <w:rFonts w:eastAsia="Calibri" w:hint="cs"/>
                 <w:b/>
                 <w:bCs/>
-              </w:rPr>
-            </w:pPr>
-            <w:r>
-              <w:rPr>
-                <w:rFonts w:eastAsia="Calibri" w:hint="cs"/>
-                <w:b/>
-                <w:bCs/>
+                <w:highlight w:val="green"/>
                 <w:cs/>
               </w:rPr>
               <w:t>รอดชีวิต</w:t>
@@ -750,16 +843,18 @@
             <w:pPr>
               <w:jc w:val="center"/>
               <w:rPr>
+                <w:rFonts w:eastAsia="Calibri"/>
+                <w:b/>
+                <w:bCs/>
+                <w:highlight w:val="green"/>
+              </w:rPr>
+            </w:pPr>
+            <w:r>
+              <w:rPr>
                 <w:rFonts w:eastAsia="Calibri" w:hint="cs"/>
                 <w:b/>
                 <w:bCs/>
-              </w:rPr>
-            </w:pPr>
-            <w:r>
-              <w:rPr>
-                <w:rFonts w:eastAsia="Calibri" w:hint="cs"/>
-                <w:b/>
-                <w:bCs/>
+                <w:highlight w:val="green"/>
                 <w:cs/>
               </w:rPr>
               <w:t>รวม</w:t>
@@ -776,12 +871,14 @@
             <w:pPr>
               <w:jc w:val="thaiDistribute"/>
               <w:rPr>
+                <w:rFonts w:eastAsia="Calibri"/>
+                <w:highlight w:val="green"/>
+              </w:rPr>
+            </w:pPr>
+            <w:r>
+              <w:rPr>
                 <w:rFonts w:eastAsia="Calibri" w:hint="cs"/>
-              </w:rPr>
-            </w:pPr>
-            <w:r>
-              <w:rPr>
-                <w:rFonts w:eastAsia="Calibri" w:hint="cs"/>
+                <w:highlight w:val="green"/>
                 <w:cs/>
               </w:rPr>
               <w:t>อุตรดิตถ์</w:t>
@@ -796,33 +893,36 @@
             <w:pPr>
               <w:jc w:val="center"/>
               <w:rPr>
-                <w:rFonts w:eastAsia="Calibri" w:hint="cs"/>
-              </w:rPr>
-            </w:pPr>
-          </w:p>
-        </w:tc>
-        <w:tc>
-          <w:tcPr>
-            <w:tcW w:w="1412" w:type="dxa"/>
-          </w:tcPr>
-          <w:p>
-            <w:pPr>
-              <w:jc w:val="center"/>
-              <w:rPr>
-                <w:rFonts w:eastAsia="Calibri" w:hint="cs"/>
-              </w:rPr>
-            </w:pPr>
-          </w:p>
-        </w:tc>
-        <w:tc>
-          <w:tcPr>
-            <w:tcW w:w="1412" w:type="dxa"/>
-          </w:tcPr>
-          <w:p>
-            <w:pPr>
-              <w:jc w:val="center"/>
-              <w:rPr>
-                <w:rFonts w:eastAsia="Calibri" w:hint="cs"/>
+                <w:rFonts w:eastAsia="Calibri"/>
+                <w:highlight w:val="green"/>
+              </w:rPr>
+            </w:pPr>
+          </w:p>
+        </w:tc>
+        <w:tc>
+          <w:tcPr>
+            <w:tcW w:w="1412" w:type="dxa"/>
+          </w:tcPr>
+          <w:p>
+            <w:pPr>
+              <w:jc w:val="center"/>
+              <w:rPr>
+                <w:rFonts w:eastAsia="Calibri"/>
+                <w:highlight w:val="green"/>
+              </w:rPr>
+            </w:pPr>
+          </w:p>
+        </w:tc>
+        <w:tc>
+          <w:tcPr>
+            <w:tcW w:w="1412" w:type="dxa"/>
+          </w:tcPr>
+          <w:p>
+            <w:pPr>
+              <w:jc w:val="center"/>
+              <w:rPr>
+                <w:rFonts w:eastAsia="Calibri"/>
+                <w:highlight w:val="green"/>
               </w:rPr>
             </w:pPr>
           </w:p>
@@ -835,33 +935,36 @@
             <w:pPr>
               <w:jc w:val="center"/>
               <w:rPr>
-                <w:rFonts w:eastAsia="Calibri" w:hint="cs"/>
-              </w:rPr>
-            </w:pPr>
-          </w:p>
-        </w:tc>
-        <w:tc>
-          <w:tcPr>
-            <w:tcW w:w="1412" w:type="dxa"/>
-          </w:tcPr>
-          <w:p>
-            <w:pPr>
-              <w:jc w:val="center"/>
-              <w:rPr>
-                <w:rFonts w:eastAsia="Calibri" w:hint="cs"/>
-              </w:rPr>
-            </w:pPr>
-          </w:p>
-        </w:tc>
-        <w:tc>
-          <w:tcPr>
-            <w:tcW w:w="1412" w:type="dxa"/>
-          </w:tcPr>
-          <w:p>
-            <w:pPr>
-              <w:jc w:val="center"/>
-              <w:rPr>
-                <w:rFonts w:eastAsia="Calibri" w:hint="cs"/>
+                <w:rFonts w:eastAsia="Calibri"/>
+                <w:highlight w:val="green"/>
+              </w:rPr>
+            </w:pPr>
+          </w:p>
+        </w:tc>
+        <w:tc>
+          <w:tcPr>
+            <w:tcW w:w="1412" w:type="dxa"/>
+          </w:tcPr>
+          <w:p>
+            <w:pPr>
+              <w:jc w:val="center"/>
+              <w:rPr>
+                <w:rFonts w:eastAsia="Calibri"/>
+                <w:highlight w:val="green"/>
+              </w:rPr>
+            </w:pPr>
+          </w:p>
+        </w:tc>
+        <w:tc>
+          <w:tcPr>
+            <w:tcW w:w="1412" w:type="dxa"/>
+          </w:tcPr>
+          <w:p>
+            <w:pPr>
+              <w:jc w:val="center"/>
+              <w:rPr>
+                <w:rFonts w:eastAsia="Calibri"/>
+                <w:highlight w:val="green"/>
               </w:rPr>
             </w:pPr>
           </w:p>
@@ -876,13 +979,15 @@
             <w:pPr>
               <w:jc w:val="thaiDistribute"/>
               <w:rPr>
+                <w:rFonts w:eastAsia="Calibri"/>
+                <w:highlight w:val="green"/>
+                <w:cs/>
+              </w:rPr>
+            </w:pPr>
+            <w:r>
+              <w:rPr>
                 <w:rFonts w:eastAsia="Calibri" w:hint="cs"/>
-                <w:cs/>
-              </w:rPr>
-            </w:pPr>
-            <w:r>
-              <w:rPr>
-                <w:rFonts w:eastAsia="Calibri" w:hint="cs"/>
+                <w:highlight w:val="green"/>
                 <w:cs/>
               </w:rPr>
               <w:t>ตาก</w:t>
@@ -897,33 +1002,36 @@
             <w:pPr>
               <w:jc w:val="center"/>
               <w:rPr>
-                <w:rFonts w:eastAsia="Calibri" w:hint="cs"/>
-              </w:rPr>
-            </w:pPr>
-          </w:p>
-        </w:tc>
-        <w:tc>
-          <w:tcPr>
-            <w:tcW w:w="1412" w:type="dxa"/>
-          </w:tcPr>
-          <w:p>
-            <w:pPr>
-              <w:jc w:val="center"/>
-              <w:rPr>
-                <w:rFonts w:eastAsia="Calibri" w:hint="cs"/>
-              </w:rPr>
-            </w:pPr>
-          </w:p>
-        </w:tc>
-        <w:tc>
-          <w:tcPr>
-            <w:tcW w:w="1412" w:type="dxa"/>
-          </w:tcPr>
-          <w:p>
-            <w:pPr>
-              <w:jc w:val="center"/>
-              <w:rPr>
-                <w:rFonts w:eastAsia="Calibri" w:hint="cs"/>
+                <w:rFonts w:eastAsia="Calibri"/>
+                <w:highlight w:val="green"/>
+              </w:rPr>
+            </w:pPr>
+          </w:p>
+        </w:tc>
+        <w:tc>
+          <w:tcPr>
+            <w:tcW w:w="1412" w:type="dxa"/>
+          </w:tcPr>
+          <w:p>
+            <w:pPr>
+              <w:jc w:val="center"/>
+              <w:rPr>
+                <w:rFonts w:eastAsia="Calibri"/>
+                <w:highlight w:val="green"/>
+              </w:rPr>
+            </w:pPr>
+          </w:p>
+        </w:tc>
+        <w:tc>
+          <w:tcPr>
+            <w:tcW w:w="1412" w:type="dxa"/>
+          </w:tcPr>
+          <w:p>
+            <w:pPr>
+              <w:jc w:val="center"/>
+              <w:rPr>
+                <w:rFonts w:eastAsia="Calibri"/>
+                <w:highlight w:val="green"/>
               </w:rPr>
             </w:pPr>
           </w:p>
@@ -936,33 +1044,36 @@
             <w:pPr>
               <w:jc w:val="center"/>
               <w:rPr>
-                <w:rFonts w:eastAsia="Calibri" w:hint="cs"/>
-              </w:rPr>
-            </w:pPr>
-          </w:p>
-        </w:tc>
-        <w:tc>
-          <w:tcPr>
-            <w:tcW w:w="1412" w:type="dxa"/>
-          </w:tcPr>
-          <w:p>
-            <w:pPr>
-              <w:jc w:val="center"/>
-              <w:rPr>
-                <w:rFonts w:eastAsia="Calibri" w:hint="cs"/>
-              </w:rPr>
-            </w:pPr>
-          </w:p>
-        </w:tc>
-        <w:tc>
-          <w:tcPr>
-            <w:tcW w:w="1412" w:type="dxa"/>
-          </w:tcPr>
-          <w:p>
-            <w:pPr>
-              <w:jc w:val="center"/>
-              <w:rPr>
-                <w:rFonts w:eastAsia="Calibri" w:hint="cs"/>
+                <w:rFonts w:eastAsia="Calibri"/>
+                <w:highlight w:val="green"/>
+              </w:rPr>
+            </w:pPr>
+          </w:p>
+        </w:tc>
+        <w:tc>
+          <w:tcPr>
+            <w:tcW w:w="1412" w:type="dxa"/>
+          </w:tcPr>
+          <w:p>
+            <w:pPr>
+              <w:jc w:val="center"/>
+              <w:rPr>
+                <w:rFonts w:eastAsia="Calibri"/>
+                <w:highlight w:val="green"/>
+              </w:rPr>
+            </w:pPr>
+          </w:p>
+        </w:tc>
+        <w:tc>
+          <w:tcPr>
+            <w:tcW w:w="1412" w:type="dxa"/>
+          </w:tcPr>
+          <w:p>
+            <w:pPr>
+              <w:jc w:val="center"/>
+              <w:rPr>
+                <w:rFonts w:eastAsia="Calibri"/>
+                <w:highlight w:val="green"/>
               </w:rPr>
             </w:pPr>
           </w:p>
@@ -977,13 +1088,15 @@
             <w:pPr>
               <w:jc w:val="thaiDistribute"/>
               <w:rPr>
+                <w:rFonts w:eastAsia="Calibri"/>
+                <w:highlight w:val="green"/>
+                <w:cs/>
+              </w:rPr>
+            </w:pPr>
+            <w:r>
+              <w:rPr>
                 <w:rFonts w:eastAsia="Calibri" w:hint="cs"/>
-                <w:cs/>
-              </w:rPr>
-            </w:pPr>
-            <w:r>
-              <w:rPr>
-                <w:rFonts w:eastAsia="Calibri" w:hint="cs"/>
+                <w:highlight w:val="green"/>
                 <w:cs/>
               </w:rPr>
               <w:t>สุโขทัย</w:t>
@@ -998,33 +1111,36 @@
             <w:pPr>
               <w:jc w:val="center"/>
               <w:rPr>
-                <w:rFonts w:eastAsia="Calibri" w:hint="cs"/>
-              </w:rPr>
-            </w:pPr>
-          </w:p>
-        </w:tc>
-        <w:tc>
-          <w:tcPr>
-            <w:tcW w:w="1412" w:type="dxa"/>
-          </w:tcPr>
-          <w:p>
-            <w:pPr>
-              <w:jc w:val="center"/>
-              <w:rPr>
-                <w:rFonts w:eastAsia="Calibri" w:hint="cs"/>
-              </w:rPr>
-            </w:pPr>
-          </w:p>
-        </w:tc>
-        <w:tc>
-          <w:tcPr>
-            <w:tcW w:w="1412" w:type="dxa"/>
-          </w:tcPr>
-          <w:p>
-            <w:pPr>
-              <w:jc w:val="center"/>
-              <w:rPr>
-                <w:rFonts w:eastAsia="Calibri" w:hint="cs"/>
+                <w:rFonts w:eastAsia="Calibri"/>
+                <w:highlight w:val="green"/>
+              </w:rPr>
+            </w:pPr>
+          </w:p>
+        </w:tc>
+        <w:tc>
+          <w:tcPr>
+            <w:tcW w:w="1412" w:type="dxa"/>
+          </w:tcPr>
+          <w:p>
+            <w:pPr>
+              <w:jc w:val="center"/>
+              <w:rPr>
+                <w:rFonts w:eastAsia="Calibri"/>
+                <w:highlight w:val="green"/>
+              </w:rPr>
+            </w:pPr>
+          </w:p>
+        </w:tc>
+        <w:tc>
+          <w:tcPr>
+            <w:tcW w:w="1412" w:type="dxa"/>
+          </w:tcPr>
+          <w:p>
+            <w:pPr>
+              <w:jc w:val="center"/>
+              <w:rPr>
+                <w:rFonts w:eastAsia="Calibri"/>
+                <w:highlight w:val="green"/>
               </w:rPr>
             </w:pPr>
           </w:p>
@@ -1037,33 +1153,36 @@
             <w:pPr>
               <w:jc w:val="center"/>
               <w:rPr>
-                <w:rFonts w:eastAsia="Calibri" w:hint="cs"/>
-              </w:rPr>
-            </w:pPr>
-          </w:p>
-        </w:tc>
-        <w:tc>
-          <w:tcPr>
-            <w:tcW w:w="1412" w:type="dxa"/>
-          </w:tcPr>
-          <w:p>
-            <w:pPr>
-              <w:jc w:val="center"/>
-              <w:rPr>
-                <w:rFonts w:eastAsia="Calibri" w:hint="cs"/>
-              </w:rPr>
-            </w:pPr>
-          </w:p>
-        </w:tc>
-        <w:tc>
-          <w:tcPr>
-            <w:tcW w:w="1412" w:type="dxa"/>
-          </w:tcPr>
-          <w:p>
-            <w:pPr>
-              <w:jc w:val="center"/>
-              <w:rPr>
-                <w:rFonts w:eastAsia="Calibri" w:hint="cs"/>
+                <w:rFonts w:eastAsia="Calibri"/>
+                <w:highlight w:val="green"/>
+              </w:rPr>
+            </w:pPr>
+          </w:p>
+        </w:tc>
+        <w:tc>
+          <w:tcPr>
+            <w:tcW w:w="1412" w:type="dxa"/>
+          </w:tcPr>
+          <w:p>
+            <w:pPr>
+              <w:jc w:val="center"/>
+              <w:rPr>
+                <w:rFonts w:eastAsia="Calibri"/>
+                <w:highlight w:val="green"/>
+              </w:rPr>
+            </w:pPr>
+          </w:p>
+        </w:tc>
+        <w:tc>
+          <w:tcPr>
+            <w:tcW w:w="1412" w:type="dxa"/>
+          </w:tcPr>
+          <w:p>
+            <w:pPr>
+              <w:jc w:val="center"/>
+              <w:rPr>
+                <w:rFonts w:eastAsia="Calibri"/>
+                <w:highlight w:val="green"/>
               </w:rPr>
             </w:pPr>
           </w:p>
@@ -1078,13 +1197,15 @@
             <w:pPr>
               <w:jc w:val="thaiDistribute"/>
               <w:rPr>
+                <w:rFonts w:eastAsia="Calibri"/>
+                <w:highlight w:val="green"/>
+                <w:cs/>
+              </w:rPr>
+            </w:pPr>
+            <w:r>
+              <w:rPr>
                 <w:rFonts w:eastAsia="Calibri" w:hint="cs"/>
-                <w:cs/>
-              </w:rPr>
-            </w:pPr>
-            <w:r>
-              <w:rPr>
-                <w:rFonts w:eastAsia="Calibri" w:hint="cs"/>
+                <w:highlight w:val="green"/>
                 <w:cs/>
               </w:rPr>
               <w:t>พิษณุโลก</w:t>
@@ -1099,33 +1220,36 @@
             <w:pPr>
               <w:jc w:val="center"/>
               <w:rPr>
-                <w:rFonts w:eastAsia="Calibri" w:hint="cs"/>
-              </w:rPr>
-            </w:pPr>
-          </w:p>
-        </w:tc>
-        <w:tc>
-          <w:tcPr>
-            <w:tcW w:w="1412" w:type="dxa"/>
-          </w:tcPr>
-          <w:p>
-            <w:pPr>
-              <w:jc w:val="center"/>
-              <w:rPr>
-                <w:rFonts w:eastAsia="Calibri" w:hint="cs"/>
-              </w:rPr>
-            </w:pPr>
-          </w:p>
-        </w:tc>
-        <w:tc>
-          <w:tcPr>
-            <w:tcW w:w="1412" w:type="dxa"/>
-          </w:tcPr>
-          <w:p>
-            <w:pPr>
-              <w:jc w:val="center"/>
-              <w:rPr>
-                <w:rFonts w:eastAsia="Calibri" w:hint="cs"/>
+                <w:rFonts w:eastAsia="Calibri"/>
+                <w:highlight w:val="green"/>
+              </w:rPr>
+            </w:pPr>
+          </w:p>
+        </w:tc>
+        <w:tc>
+          <w:tcPr>
+            <w:tcW w:w="1412" w:type="dxa"/>
+          </w:tcPr>
+          <w:p>
+            <w:pPr>
+              <w:jc w:val="center"/>
+              <w:rPr>
+                <w:rFonts w:eastAsia="Calibri"/>
+                <w:highlight w:val="green"/>
+              </w:rPr>
+            </w:pPr>
+          </w:p>
+        </w:tc>
+        <w:tc>
+          <w:tcPr>
+            <w:tcW w:w="1412" w:type="dxa"/>
+          </w:tcPr>
+          <w:p>
+            <w:pPr>
+              <w:jc w:val="center"/>
+              <w:rPr>
+                <w:rFonts w:eastAsia="Calibri"/>
+                <w:highlight w:val="green"/>
               </w:rPr>
             </w:pPr>
           </w:p>
@@ -1138,33 +1262,36 @@
             <w:pPr>
               <w:jc w:val="center"/>
               <w:rPr>
-                <w:rFonts w:eastAsia="Calibri" w:hint="cs"/>
-              </w:rPr>
-            </w:pPr>
-          </w:p>
-        </w:tc>
-        <w:tc>
-          <w:tcPr>
-            <w:tcW w:w="1412" w:type="dxa"/>
-          </w:tcPr>
-          <w:p>
-            <w:pPr>
-              <w:jc w:val="center"/>
-              <w:rPr>
-                <w:rFonts w:eastAsia="Calibri" w:hint="cs"/>
-              </w:rPr>
-            </w:pPr>
-          </w:p>
-        </w:tc>
-        <w:tc>
-          <w:tcPr>
-            <w:tcW w:w="1412" w:type="dxa"/>
-          </w:tcPr>
-          <w:p>
-            <w:pPr>
-              <w:jc w:val="center"/>
-              <w:rPr>
-                <w:rFonts w:eastAsia="Calibri" w:hint="cs"/>
+                <w:rFonts w:eastAsia="Calibri"/>
+                <w:highlight w:val="green"/>
+              </w:rPr>
+            </w:pPr>
+          </w:p>
+        </w:tc>
+        <w:tc>
+          <w:tcPr>
+            <w:tcW w:w="1412" w:type="dxa"/>
+          </w:tcPr>
+          <w:p>
+            <w:pPr>
+              <w:jc w:val="center"/>
+              <w:rPr>
+                <w:rFonts w:eastAsia="Calibri"/>
+                <w:highlight w:val="green"/>
+              </w:rPr>
+            </w:pPr>
+          </w:p>
+        </w:tc>
+        <w:tc>
+          <w:tcPr>
+            <w:tcW w:w="1412" w:type="dxa"/>
+          </w:tcPr>
+          <w:p>
+            <w:pPr>
+              <w:jc w:val="center"/>
+              <w:rPr>
+                <w:rFonts w:eastAsia="Calibri"/>
+                <w:highlight w:val="green"/>
               </w:rPr>
             </w:pPr>
           </w:p>
@@ -1179,13 +1306,15 @@
             <w:pPr>
               <w:jc w:val="thaiDistribute"/>
               <w:rPr>
+                <w:rFonts w:eastAsia="Calibri"/>
+                <w:highlight w:val="green"/>
+                <w:cs/>
+              </w:rPr>
+            </w:pPr>
+            <w:r>
+              <w:rPr>
                 <w:rFonts w:eastAsia="Calibri" w:hint="cs"/>
-                <w:cs/>
-              </w:rPr>
-            </w:pPr>
-            <w:r>
-              <w:rPr>
-                <w:rFonts w:eastAsia="Calibri" w:hint="cs"/>
+                <w:highlight w:val="green"/>
                 <w:cs/>
               </w:rPr>
               <w:t>เพชรบูรณ์</w:t>
@@ -1200,33 +1329,36 @@
             <w:pPr>
               <w:jc w:val="center"/>
               <w:rPr>
-                <w:rFonts w:eastAsia="Calibri" w:hint="cs"/>
-              </w:rPr>
-            </w:pPr>
-          </w:p>
-        </w:tc>
-        <w:tc>
-          <w:tcPr>
-            <w:tcW w:w="1412" w:type="dxa"/>
-          </w:tcPr>
-          <w:p>
-            <w:pPr>
-              <w:jc w:val="center"/>
-              <w:rPr>
-                <w:rFonts w:eastAsia="Calibri" w:hint="cs"/>
-              </w:rPr>
-            </w:pPr>
-          </w:p>
-        </w:tc>
-        <w:tc>
-          <w:tcPr>
-            <w:tcW w:w="1412" w:type="dxa"/>
-          </w:tcPr>
-          <w:p>
-            <w:pPr>
-              <w:jc w:val="center"/>
-              <w:rPr>
-                <w:rFonts w:eastAsia="Calibri" w:hint="cs"/>
+                <w:rFonts w:eastAsia="Calibri"/>
+                <w:highlight w:val="green"/>
+              </w:rPr>
+            </w:pPr>
+          </w:p>
+        </w:tc>
+        <w:tc>
+          <w:tcPr>
+            <w:tcW w:w="1412" w:type="dxa"/>
+          </w:tcPr>
+          <w:p>
+            <w:pPr>
+              <w:jc w:val="center"/>
+              <w:rPr>
+                <w:rFonts w:eastAsia="Calibri"/>
+                <w:highlight w:val="green"/>
+              </w:rPr>
+            </w:pPr>
+          </w:p>
+        </w:tc>
+        <w:tc>
+          <w:tcPr>
+            <w:tcW w:w="1412" w:type="dxa"/>
+          </w:tcPr>
+          <w:p>
+            <w:pPr>
+              <w:jc w:val="center"/>
+              <w:rPr>
+                <w:rFonts w:eastAsia="Calibri"/>
+                <w:highlight w:val="green"/>
               </w:rPr>
             </w:pPr>
           </w:p>
@@ -1239,33 +1371,36 @@
             <w:pPr>
               <w:jc w:val="center"/>
               <w:rPr>
-                <w:rFonts w:eastAsia="Calibri" w:hint="cs"/>
-              </w:rPr>
-            </w:pPr>
-          </w:p>
-        </w:tc>
-        <w:tc>
-          <w:tcPr>
-            <w:tcW w:w="1412" w:type="dxa"/>
-          </w:tcPr>
-          <w:p>
-            <w:pPr>
-              <w:jc w:val="center"/>
-              <w:rPr>
-                <w:rFonts w:eastAsia="Calibri" w:hint="cs"/>
-              </w:rPr>
-            </w:pPr>
-          </w:p>
-        </w:tc>
-        <w:tc>
-          <w:tcPr>
-            <w:tcW w:w="1412" w:type="dxa"/>
-          </w:tcPr>
-          <w:p>
-            <w:pPr>
-              <w:jc w:val="center"/>
-              <w:rPr>
-                <w:rFonts w:eastAsia="Calibri" w:hint="cs"/>
+                <w:rFonts w:eastAsia="Calibri"/>
+                <w:highlight w:val="green"/>
+              </w:rPr>
+            </w:pPr>
+          </w:p>
+        </w:tc>
+        <w:tc>
+          <w:tcPr>
+            <w:tcW w:w="1412" w:type="dxa"/>
+          </w:tcPr>
+          <w:p>
+            <w:pPr>
+              <w:jc w:val="center"/>
+              <w:rPr>
+                <w:rFonts w:eastAsia="Calibri"/>
+                <w:highlight w:val="green"/>
+              </w:rPr>
+            </w:pPr>
+          </w:p>
+        </w:tc>
+        <w:tc>
+          <w:tcPr>
+            <w:tcW w:w="1412" w:type="dxa"/>
+          </w:tcPr>
+          <w:p>
+            <w:pPr>
+              <w:jc w:val="center"/>
+              <w:rPr>
+                <w:rFonts w:eastAsia="Calibri"/>
+                <w:highlight w:val="green"/>
               </w:rPr>
             </w:pPr>
           </w:p>
@@ -1280,17 +1415,19 @@
             <w:pPr>
               <w:jc w:val="thaiDistribute"/>
               <w:rPr>
+                <w:rFonts w:eastAsia="Calibri"/>
+                <w:b/>
+                <w:bCs/>
+                <w:highlight w:val="green"/>
+                <w:cs/>
+              </w:rPr>
+            </w:pPr>
+            <w:r>
+              <w:rPr>
                 <w:rFonts w:eastAsia="Calibri" w:hint="cs"/>
                 <w:b/>
                 <w:bCs/>
-                <w:cs/>
-              </w:rPr>
-            </w:pPr>
-            <w:r>
-              <w:rPr>
-                <w:rFonts w:eastAsia="Calibri" w:hint="cs"/>
-                <w:b/>
-                <w:bCs/>
+                <w:highlight w:val="green"/>
                 <w:cs/>
               </w:rPr>
               <w:t>รวม</w:t>
@@ -1305,39 +1442,42 @@
             <w:pPr>
               <w:jc w:val="center"/>
               <w:rPr>
-                <w:rFonts w:eastAsia="Calibri" w:hint="cs"/>
-                <w:b/>
-                <w:bCs/>
-              </w:rPr>
-            </w:pPr>
-          </w:p>
-        </w:tc>
-        <w:tc>
-          <w:tcPr>
-            <w:tcW w:w="1412" w:type="dxa"/>
-          </w:tcPr>
-          <w:p>
-            <w:pPr>
-              <w:jc w:val="center"/>
-              <w:rPr>
-                <w:rFonts w:eastAsia="Calibri" w:hint="cs"/>
-                <w:b/>
-                <w:bCs/>
-              </w:rPr>
-            </w:pPr>
-          </w:p>
-        </w:tc>
-        <w:tc>
-          <w:tcPr>
-            <w:tcW w:w="1412" w:type="dxa"/>
-          </w:tcPr>
-          <w:p>
-            <w:pPr>
-              <w:jc w:val="center"/>
-              <w:rPr>
-                <w:rFonts w:eastAsia="Calibri" w:hint="cs"/>
-                <w:b/>
-                <w:bCs/>
+                <w:rFonts w:eastAsia="Calibri"/>
+                <w:b/>
+                <w:bCs/>
+                <w:highlight w:val="green"/>
+              </w:rPr>
+            </w:pPr>
+          </w:p>
+        </w:tc>
+        <w:tc>
+          <w:tcPr>
+            <w:tcW w:w="1412" w:type="dxa"/>
+          </w:tcPr>
+          <w:p>
+            <w:pPr>
+              <w:jc w:val="center"/>
+              <w:rPr>
+                <w:rFonts w:eastAsia="Calibri"/>
+                <w:b/>
+                <w:bCs/>
+                <w:highlight w:val="green"/>
+              </w:rPr>
+            </w:pPr>
+          </w:p>
+        </w:tc>
+        <w:tc>
+          <w:tcPr>
+            <w:tcW w:w="1412" w:type="dxa"/>
+          </w:tcPr>
+          <w:p>
+            <w:pPr>
+              <w:jc w:val="center"/>
+              <w:rPr>
+                <w:rFonts w:eastAsia="Calibri"/>
+                <w:b/>
+                <w:bCs/>
+                <w:highlight w:val="green"/>
               </w:rPr>
             </w:pPr>
           </w:p>
@@ -1350,39 +1490,42 @@
             <w:pPr>
               <w:jc w:val="center"/>
               <w:rPr>
-                <w:rFonts w:eastAsia="Calibri" w:hint="cs"/>
-                <w:b/>
-                <w:bCs/>
-              </w:rPr>
-            </w:pPr>
-          </w:p>
-        </w:tc>
-        <w:tc>
-          <w:tcPr>
-            <w:tcW w:w="1412" w:type="dxa"/>
-          </w:tcPr>
-          <w:p>
-            <w:pPr>
-              <w:jc w:val="center"/>
-              <w:rPr>
-                <w:rFonts w:eastAsia="Calibri" w:hint="cs"/>
-                <w:b/>
-                <w:bCs/>
-              </w:rPr>
-            </w:pPr>
-          </w:p>
-        </w:tc>
-        <w:tc>
-          <w:tcPr>
-            <w:tcW w:w="1412" w:type="dxa"/>
-          </w:tcPr>
-          <w:p>
-            <w:pPr>
-              <w:jc w:val="center"/>
-              <w:rPr>
-                <w:rFonts w:eastAsia="Calibri" w:hint="cs"/>
-                <w:b/>
-                <w:bCs/>
+                <w:rFonts w:eastAsia="Calibri"/>
+                <w:b/>
+                <w:bCs/>
+                <w:highlight w:val="green"/>
+              </w:rPr>
+            </w:pPr>
+          </w:p>
+        </w:tc>
+        <w:tc>
+          <w:tcPr>
+            <w:tcW w:w="1412" w:type="dxa"/>
+          </w:tcPr>
+          <w:p>
+            <w:pPr>
+              <w:jc w:val="center"/>
+              <w:rPr>
+                <w:rFonts w:eastAsia="Calibri"/>
+                <w:b/>
+                <w:bCs/>
+                <w:highlight w:val="green"/>
+              </w:rPr>
+            </w:pPr>
+          </w:p>
+        </w:tc>
+        <w:tc>
+          <w:tcPr>
+            <w:tcW w:w="1412" w:type="dxa"/>
+          </w:tcPr>
+          <w:p>
+            <w:pPr>
+              <w:jc w:val="center"/>
+              <w:rPr>
+                <w:rFonts w:eastAsia="Calibri"/>
+                <w:b/>
+                <w:bCs/>
+                <w:highlight w:val="green"/>
               </w:rPr>
             </w:pPr>
           </w:p>
@@ -1393,7 +1536,8 @@
       <w:pPr>
         <w:jc w:val="thaiDistribute"/>
         <w:rPr>
-          <w:rFonts w:eastAsia="Calibri" w:hint="cs"/>
+          <w:rFonts w:eastAsia="Calibri"/>
+          <w:highlight w:val="green"/>
         </w:rPr>
       </w:pPr>
     </w:p>
@@ -1402,11 +1546,13 @@
         <w:jc w:val="thaiDistribute"/>
         <w:rPr>
           <w:rFonts w:eastAsia="Calibri"/>
+          <w:highlight w:val="green"/>
         </w:rPr>
       </w:pPr>
       <w:r>
         <w:rPr>
           <w:rFonts w:eastAsia="Calibri"/>
+          <w:highlight w:val="green"/>
           <w:cs/>
         </w:rPr>
         <w:tab/>
@@ -1414,6 +1560,7 @@
       <w:r>
         <w:rPr>
           <w:rFonts w:eastAsia="Calibri" w:hint="cs"/>
+          <w:highlight w:val="green"/>
           <w:cs/>
         </w:rPr>
         <w:t>5.3 แหล่งน้ำที่เด็กอายุต่ำกว่า 15 ปี ตกน้ำ จมน้ำ เสียชีวิต</w:t>
@@ -1423,20 +1570,22 @@
       <w:pPr>
         <w:jc w:val="thaiDistribute"/>
         <w:rPr>
+          <w:rFonts w:eastAsia="Calibri"/>
+          <w:cs/>
+        </w:rPr>
+      </w:pPr>
+      <w:r>
+        <w:rPr>
+          <w:rFonts w:eastAsia="Calibri"/>
+          <w:highlight w:val="green"/>
+          <w:cs/>
+        </w:rPr>
+        <w:tab/>
+      </w:r>
+      <w:r>
+        <w:rPr>
           <w:rFonts w:eastAsia="Calibri" w:hint="cs"/>
-          <w:cs/>
-        </w:rPr>
-      </w:pPr>
-      <w:r>
-        <w:rPr>
-          <w:rFonts w:eastAsia="Calibri"/>
-          <w:cs/>
-        </w:rPr>
-        <w:tab/>
-      </w:r>
-      <w:r>
-        <w:rPr>
-          <w:rFonts w:eastAsia="Calibri" w:hint="cs"/>
+          <w:highlight w:val="green"/>
           <w:cs/>
         </w:rPr>
         <w:t>5.4 เดือนที่เด็กอายุต่ำกว่า 15 ปี ตกน้ำ จมน้ำ เสียชีวิต</w:t>
